--- a/labs/lab03/report/report.docx
+++ b/labs/lab03/report/report.docx
@@ -454,7 +454,7 @@
       </w:r>
     </w:p>
     <w:bookmarkEnd w:id="23"/>
-    <w:bookmarkStart w:id="76" w:name="выполнение-лабораторной-работы"/>
+    <w:bookmarkStart w:id="96" w:name="выполнение-лабораторной-работы"/>
     <w:p>
       <w:pPr>
         <w:pStyle w:val="Heading1"/>
@@ -1134,50 +1134,7 @@
       </w:r>
     </w:p>
     <w:bookmarkEnd w:id="63"/>
-    <w:bookmarkStart w:id="64" w:name="fig:011"/>
-    <w:tbl>
-      <w:tblPr>
-        <w:tblStyle w:val="FigureTable"/>
-        <w:tblW w:type="auto" w:w="0"/>
-        <w:jc w:val="center"/>
-        <w:tblLook w:firstRow="0" w:lastRow="0" w:firstColumn="0" w:lastColumn="0"/>
-      </w:tblPr>
-      <w:tblGrid>
-        <w:gridCol w:w="7920"/>
-      </w:tblGrid>
-      <w:tr>
-        <w:tc>
-          <w:tcPr/>
-          <w:p>
-            <w:pPr>
-              <w:pStyle w:val="Compact"/>
-              <w:jc w:val="center"/>
-            </w:pPr>
-            <w:r>
-              <w:t xml:space="preserve">Рис. 11: Компиляция и проверка целостности файлов</w:t>
-            </w:r>
-          </w:p>
-        </w:tc>
-      </w:tr>
-    </w:tbl>
-    <w:p>
-      <w:pPr>
-        <w:pStyle w:val="ImageCaption"/>
-      </w:pPr>
-      <w:r>
-        <w:t xml:space="preserve">Рис. 11: Компиляция и проверка целостности файлов</w:t>
-      </w:r>
-    </w:p>
-    <w:bookmarkEnd w:id="64"/>
-    <w:p>
-      <w:pPr>
-        <w:pStyle w:val="BodyText"/>
-      </w:pPr>
-      <w:r>
-        <w:t xml:space="preserve">Загружаем файлы на Github. (рис. 12)</w:t>
-      </w:r>
-    </w:p>
-    <w:bookmarkStart w:id="68" w:name="fig:012"/>
+    <w:bookmarkStart w:id="67" w:name="fig:011"/>
     <w:p>
       <w:pPr>
         <w:pStyle w:val="CaptionedFigure"/>
@@ -1185,20 +1142,215 @@
       <w:r>
         <w:drawing>
           <wp:inline>
-            <wp:extent cx="3733800" cy="280389"/>
+            <wp:extent cx="3733800" cy="1008833"/>
             <wp:effectExtent b="0" l="0" r="0" t="0"/>
-            <wp:docPr descr="Рис. 12: Загрузка файлов на Github" title="" id="66" name="Picture"/>
+            <wp:docPr descr="Рис. 11: Компиляция и проверка целостности файлов" title="" id="65" name="Picture"/>
             <a:graphic>
               <a:graphicData uri="http://schemas.openxmlformats.org/drawingml/2006/picture">
                 <pic:pic>
                   <pic:nvPicPr>
-                    <pic:cNvPr descr="image/12.png" id="67" name="Picture"/>
+                    <pic:cNvPr descr="image/11.png" id="66" name="Picture"/>
                     <pic:cNvPicPr>
                       <a:picLocks noChangeArrowheads="1" noChangeAspect="1"/>
                     </pic:cNvPicPr>
                   </pic:nvPicPr>
                   <pic:blipFill>
-                    <a:blip r:embed="rId65"/>
+                    <a:blip r:embed="rId64"/>
+                    <a:stretch>
+                      <a:fillRect/>
+                    </a:stretch>
+                  </pic:blipFill>
+                  <pic:spPr bwMode="auto">
+                    <a:xfrm>
+                      <a:off x="0" y="0"/>
+                      <a:ext cx="3733800" cy="1008833"/>
+                    </a:xfrm>
+                    <a:prstGeom prst="rect">
+                      <a:avLst/>
+                    </a:prstGeom>
+                    <a:noFill/>
+                    <a:ln w="9525">
+                      <a:noFill/>
+                      <a:headEnd/>
+                      <a:tailEnd/>
+                    </a:ln>
+                  </pic:spPr>
+                </pic:pic>
+              </a:graphicData>
+            </a:graphic>
+          </wp:inline>
+        </w:drawing>
+      </w:r>
+    </w:p>
+    <w:p>
+      <w:pPr>
+        <w:pStyle w:val="ImageCaption"/>
+      </w:pPr>
+      <w:r>
+        <w:t xml:space="preserve">Рис. 11: Компиляция и проверка целостности файлов</w:t>
+      </w:r>
+    </w:p>
+    <w:bookmarkEnd w:id="67"/>
+    <w:p>
+      <w:pPr>
+        <w:pStyle w:val="BodyText"/>
+      </w:pPr>
+      <w:r>
+        <w:t xml:space="preserve">Загружаем файлы на Github. (рис. 12 и рис. 13)</w:t>
+      </w:r>
+    </w:p>
+    <w:bookmarkStart w:id="71" w:name="fig:012"/>
+    <w:p>
+      <w:pPr>
+        <w:pStyle w:val="CaptionedFigure"/>
+      </w:pPr>
+      <w:r>
+        <w:drawing>
+          <wp:inline>
+            <wp:extent cx="3733800" cy="644263"/>
+            <wp:effectExtent b="0" l="0" r="0" t="0"/>
+            <wp:docPr descr="Рис. 12: Загрузка файла. команды git add и git commit" title="" id="69" name="Picture"/>
+            <a:graphic>
+              <a:graphicData uri="http://schemas.openxmlformats.org/drawingml/2006/picture">
+                <pic:pic>
+                  <pic:nvPicPr>
+                    <pic:cNvPr descr="image/12.png" id="70" name="Picture"/>
+                    <pic:cNvPicPr>
+                      <a:picLocks noChangeArrowheads="1" noChangeAspect="1"/>
+                    </pic:cNvPicPr>
+                  </pic:nvPicPr>
+                  <pic:blipFill>
+                    <a:blip r:embed="rId68"/>
+                    <a:stretch>
+                      <a:fillRect/>
+                    </a:stretch>
+                  </pic:blipFill>
+                  <pic:spPr bwMode="auto">
+                    <a:xfrm>
+                      <a:off x="0" y="0"/>
+                      <a:ext cx="3733800" cy="644263"/>
+                    </a:xfrm>
+                    <a:prstGeom prst="rect">
+                      <a:avLst/>
+                    </a:prstGeom>
+                    <a:noFill/>
+                    <a:ln w="9525">
+                      <a:noFill/>
+                      <a:headEnd/>
+                      <a:tailEnd/>
+                    </a:ln>
+                  </pic:spPr>
+                </pic:pic>
+              </a:graphicData>
+            </a:graphic>
+          </wp:inline>
+        </w:drawing>
+      </w:r>
+    </w:p>
+    <w:p>
+      <w:pPr>
+        <w:pStyle w:val="ImageCaption"/>
+      </w:pPr>
+      <w:r>
+        <w:t xml:space="preserve">Рис. 12: Загрузка файла. команды git add и git commit</w:t>
+      </w:r>
+    </w:p>
+    <w:bookmarkEnd w:id="71"/>
+    <w:bookmarkStart w:id="75" w:name="fig:013"/>
+    <w:p>
+      <w:pPr>
+        <w:pStyle w:val="CaptionedFigure"/>
+      </w:pPr>
+      <w:r>
+        <w:drawing>
+          <wp:inline>
+            <wp:extent cx="3733800" cy="644263"/>
+            <wp:effectExtent b="0" l="0" r="0" t="0"/>
+            <wp:docPr descr="Рис. 13: Загрузка файла. команда git push" title="" id="73" name="Picture"/>
+            <a:graphic>
+              <a:graphicData uri="http://schemas.openxmlformats.org/drawingml/2006/picture">
+                <pic:pic>
+                  <pic:nvPicPr>
+                    <pic:cNvPr descr="image/13.png" id="74" name="Picture"/>
+                    <pic:cNvPicPr>
+                      <a:picLocks noChangeArrowheads="1" noChangeAspect="1"/>
+                    </pic:cNvPicPr>
+                  </pic:nvPicPr>
+                  <pic:blipFill>
+                    <a:blip r:embed="rId72"/>
+                    <a:stretch>
+                      <a:fillRect/>
+                    </a:stretch>
+                  </pic:blipFill>
+                  <pic:spPr bwMode="auto">
+                    <a:xfrm>
+                      <a:off x="0" y="0"/>
+                      <a:ext cx="3733800" cy="644263"/>
+                    </a:xfrm>
+                    <a:prstGeom prst="rect">
+                      <a:avLst/>
+                    </a:prstGeom>
+                    <a:noFill/>
+                    <a:ln w="9525">
+                      <a:noFill/>
+                      <a:headEnd/>
+                      <a:tailEnd/>
+                    </a:ln>
+                  </pic:spPr>
+                </pic:pic>
+              </a:graphicData>
+            </a:graphic>
+          </wp:inline>
+        </w:drawing>
+      </w:r>
+    </w:p>
+    <w:p>
+      <w:pPr>
+        <w:pStyle w:val="ImageCaption"/>
+      </w:pPr>
+      <w:r>
+        <w:t xml:space="preserve">Рис. 13: Загрузка файла. команда git push</w:t>
+      </w:r>
+    </w:p>
+    <w:bookmarkEnd w:id="75"/>
+    <w:p>
+      <w:pPr>
+        <w:pStyle w:val="BodyText"/>
+      </w:pPr>
+      <w:r>
+        <w:t xml:space="preserve">3.3 Задание для самостоятельной работы.</w:t>
+      </w:r>
+    </w:p>
+    <w:p>
+      <w:pPr>
+        <w:pStyle w:val="BodyText"/>
+      </w:pPr>
+      <w:r>
+        <w:t xml:space="preserve">Переходим в директорию lab02/report с помощью команды cd, чтобы заполнить там отчёт по лабораторной работе №2. (рис. 14)</w:t>
+      </w:r>
+    </w:p>
+    <w:bookmarkStart w:id="79" w:name="fig:014"/>
+    <w:p>
+      <w:pPr>
+        <w:pStyle w:val="CaptionedFigure"/>
+      </w:pPr>
+      <w:r>
+        <w:drawing>
+          <wp:inline>
+            <wp:extent cx="3733800" cy="280389"/>
+            <wp:effectExtent b="0" l="0" r="0" t="0"/>
+            <wp:docPr descr="Рис. 14: Перемещение между директориями" title="" id="77" name="Picture"/>
+            <a:graphic>
+              <a:graphicData uri="http://schemas.openxmlformats.org/drawingml/2006/picture">
+                <pic:pic>
+                  <pic:nvPicPr>
+                    <pic:cNvPr descr="image/14.png" id="78" name="Picture"/>
+                    <pic:cNvPicPr>
+                      <a:picLocks noChangeArrowheads="1" noChangeAspect="1"/>
+                    </pic:cNvPicPr>
+                  </pic:nvPicPr>
+                  <pic:blipFill>
+                    <a:blip r:embed="rId76"/>
                     <a:stretch>
                       <a:fillRect/>
                     </a:stretch>
@@ -1230,27 +1382,19 @@
         <w:pStyle w:val="ImageCaption"/>
       </w:pPr>
       <w:r>
-        <w:t xml:space="preserve">Рис. 12: Загрузка файлов на Github</w:t>
-      </w:r>
-    </w:p>
-    <w:bookmarkEnd w:id="68"/>
+        <w:t xml:space="preserve">Рис. 14: Перемещение между директориями</w:t>
+      </w:r>
+    </w:p>
+    <w:bookmarkEnd w:id="79"/>
     <w:p>
       <w:pPr>
         <w:pStyle w:val="BodyText"/>
       </w:pPr>
       <w:r>
-        <w:t xml:space="preserve">3.3 Задание для самостоятельной работы.</w:t>
-      </w:r>
-    </w:p>
-    <w:p>
-      <w:pPr>
-        <w:pStyle w:val="BodyText"/>
-      </w:pPr>
-      <w:r>
-        <w:t xml:space="preserve">Переходим в директорию lab02/report с помощью команды cd, чтобы заполнить там отчёт по лабораторной работе №2. (рис. 13)</w:t>
-      </w:r>
-    </w:p>
-    <w:bookmarkStart w:id="72" w:name="fig:013"/>
+        <w:t xml:space="preserve">Открываем файл с помощью текстового редактора gedit и начинаем заполнять отчёт. (рис. 15)</w:t>
+      </w:r>
+    </w:p>
+    <w:bookmarkStart w:id="83" w:name="fig:015"/>
     <w:p>
       <w:pPr>
         <w:pStyle w:val="CaptionedFigure"/>
@@ -1260,18 +1404,18 @@
           <wp:inline>
             <wp:extent cx="3733800" cy="3092115"/>
             <wp:effectExtent b="0" l="0" r="0" t="0"/>
-            <wp:docPr descr="Рис. 13: Перемещение между директориями" title="" id="70" name="Picture"/>
+            <wp:docPr descr="Рис. 15: Составление отчёта" title="" id="81" name="Picture"/>
             <a:graphic>
               <a:graphicData uri="http://schemas.openxmlformats.org/drawingml/2006/picture">
                 <pic:pic>
                   <pic:nvPicPr>
-                    <pic:cNvPr descr="image/13.png" id="71" name="Picture"/>
+                    <pic:cNvPr descr="image/15.png" id="82" name="Picture"/>
                     <pic:cNvPicPr>
                       <a:picLocks noChangeArrowheads="1" noChangeAspect="1"/>
                     </pic:cNvPicPr>
                   </pic:nvPicPr>
                   <pic:blipFill>
-                    <a:blip r:embed="rId69"/>
+                    <a:blip r:embed="rId80"/>
                     <a:stretch>
                       <a:fillRect/>
                     </a:stretch>
@@ -1303,141 +1447,199 @@
         <w:pStyle w:val="ImageCaption"/>
       </w:pPr>
       <w:r>
-        <w:t xml:space="preserve">Рис. 13: Перемещение между директориями</w:t>
-      </w:r>
-    </w:p>
-    <w:bookmarkEnd w:id="72"/>
+        <w:t xml:space="preserve">Рис. 15: Составление отчёта</w:t>
+      </w:r>
+    </w:p>
+    <w:bookmarkEnd w:id="83"/>
     <w:p>
       <w:pPr>
         <w:pStyle w:val="BodyText"/>
       </w:pPr>
       <w:r>
-        <w:t xml:space="preserve">Открываем файл с помощью текстового редактора gedit и начинаем заполнять отчёт. (рис. 14)</w:t>
-      </w:r>
-    </w:p>
-    <w:bookmarkStart w:id="73" w:name="fig:014"/>
-    <w:tbl>
-      <w:tblPr>
-        <w:tblStyle w:val="FigureTable"/>
-        <w:tblW w:type="auto" w:w="0"/>
-        <w:jc w:val="center"/>
-        <w:tblLook w:firstRow="0" w:lastRow="0" w:firstColumn="0" w:lastColumn="0"/>
-      </w:tblPr>
-      <w:tblGrid>
-        <w:gridCol w:w="7920"/>
-      </w:tblGrid>
-      <w:tr>
-        <w:tc>
-          <w:tcPr/>
-          <w:p>
-            <w:pPr>
-              <w:pStyle w:val="Compact"/>
-              <w:jc w:val="center"/>
-            </w:pPr>
-            <w:r>
-              <w:t xml:space="preserve">Рис. 14: Составление отчёта</w:t>
-            </w:r>
-          </w:p>
-        </w:tc>
-      </w:tr>
-    </w:tbl>
+        <w:t xml:space="preserve">Компилируем файл. (рис. 16)</w:t>
+      </w:r>
+    </w:p>
+    <w:bookmarkStart w:id="87" w:name="fig:016"/>
+    <w:p>
+      <w:pPr>
+        <w:pStyle w:val="CaptionedFigure"/>
+      </w:pPr>
+      <w:r>
+        <w:drawing>
+          <wp:inline>
+            <wp:extent cx="3733800" cy="353650"/>
+            <wp:effectExtent b="0" l="0" r="0" t="0"/>
+            <wp:docPr descr="Рис. 16: Компиляция файла" title="" id="85" name="Picture"/>
+            <a:graphic>
+              <a:graphicData uri="http://schemas.openxmlformats.org/drawingml/2006/picture">
+                <pic:pic>
+                  <pic:nvPicPr>
+                    <pic:cNvPr descr="image/16.png" id="86" name="Picture"/>
+                    <pic:cNvPicPr>
+                      <a:picLocks noChangeArrowheads="1" noChangeAspect="1"/>
+                    </pic:cNvPicPr>
+                  </pic:nvPicPr>
+                  <pic:blipFill>
+                    <a:blip r:embed="rId84"/>
+                    <a:stretch>
+                      <a:fillRect/>
+                    </a:stretch>
+                  </pic:blipFill>
+                  <pic:spPr bwMode="auto">
+                    <a:xfrm>
+                      <a:off x="0" y="0"/>
+                      <a:ext cx="3733800" cy="353650"/>
+                    </a:xfrm>
+                    <a:prstGeom prst="rect">
+                      <a:avLst/>
+                    </a:prstGeom>
+                    <a:noFill/>
+                    <a:ln w="9525">
+                      <a:noFill/>
+                      <a:headEnd/>
+                      <a:tailEnd/>
+                    </a:ln>
+                  </pic:spPr>
+                </pic:pic>
+              </a:graphicData>
+            </a:graphic>
+          </wp:inline>
+        </w:drawing>
+      </w:r>
+    </w:p>
     <w:p>
       <w:pPr>
         <w:pStyle w:val="ImageCaption"/>
       </w:pPr>
       <w:r>
-        <w:t xml:space="preserve">Рис. 14: Составление отчёта</w:t>
-      </w:r>
-    </w:p>
-    <w:bookmarkEnd w:id="73"/>
+        <w:t xml:space="preserve">Рис. 16: Компиляция файла</w:t>
+      </w:r>
+    </w:p>
+    <w:bookmarkEnd w:id="87"/>
     <w:p>
       <w:pPr>
         <w:pStyle w:val="BodyText"/>
       </w:pPr>
       <w:r>
-        <w:t xml:space="preserve">Компилируем файл. (рис. 15)</w:t>
-      </w:r>
-    </w:p>
-    <w:bookmarkStart w:id="74" w:name="fig:015"/>
-    <w:tbl>
-      <w:tblPr>
-        <w:tblStyle w:val="FigureTable"/>
-        <w:tblW w:type="auto" w:w="0"/>
-        <w:jc w:val="center"/>
-        <w:tblLook w:firstRow="0" w:lastRow="0" w:firstColumn="0" w:lastColumn="0"/>
-      </w:tblPr>
-      <w:tblGrid>
-        <w:gridCol w:w="7920"/>
-      </w:tblGrid>
-      <w:tr>
-        <w:tc>
-          <w:tcPr/>
-          <w:p>
-            <w:pPr>
-              <w:pStyle w:val="Compact"/>
-              <w:jc w:val="center"/>
-            </w:pPr>
-            <w:r>
-              <w:t xml:space="preserve">Рис. 15: Компиляция файла</w:t>
-            </w:r>
-          </w:p>
-        </w:tc>
-      </w:tr>
-    </w:tbl>
+        <w:t xml:space="preserve">Загружаем файлы на github. (рис. 17 и рис. 18)</w:t>
+      </w:r>
+    </w:p>
+    <w:bookmarkStart w:id="91" w:name="fig:017"/>
+    <w:p>
+      <w:pPr>
+        <w:pStyle w:val="CaptionedFigure"/>
+      </w:pPr>
+      <w:r>
+        <w:drawing>
+          <wp:inline>
+            <wp:extent cx="3733800" cy="590025"/>
+            <wp:effectExtent b="0" l="0" r="0" t="0"/>
+            <wp:docPr descr="Рис. 17: Загрузка файла. команды git add и git commit" title="" id="89" name="Picture"/>
+            <a:graphic>
+              <a:graphicData uri="http://schemas.openxmlformats.org/drawingml/2006/picture">
+                <pic:pic>
+                  <pic:nvPicPr>
+                    <pic:cNvPr descr="image/17.png" id="90" name="Picture"/>
+                    <pic:cNvPicPr>
+                      <a:picLocks noChangeArrowheads="1" noChangeAspect="1"/>
+                    </pic:cNvPicPr>
+                  </pic:nvPicPr>
+                  <pic:blipFill>
+                    <a:blip r:embed="rId88"/>
+                    <a:stretch>
+                      <a:fillRect/>
+                    </a:stretch>
+                  </pic:blipFill>
+                  <pic:spPr bwMode="auto">
+                    <a:xfrm>
+                      <a:off x="0" y="0"/>
+                      <a:ext cx="3733800" cy="590025"/>
+                    </a:xfrm>
+                    <a:prstGeom prst="rect">
+                      <a:avLst/>
+                    </a:prstGeom>
+                    <a:noFill/>
+                    <a:ln w="9525">
+                      <a:noFill/>
+                      <a:headEnd/>
+                      <a:tailEnd/>
+                    </a:ln>
+                  </pic:spPr>
+                </pic:pic>
+              </a:graphicData>
+            </a:graphic>
+          </wp:inline>
+        </w:drawing>
+      </w:r>
+    </w:p>
     <w:p>
       <w:pPr>
         <w:pStyle w:val="ImageCaption"/>
       </w:pPr>
       <w:r>
-        <w:t xml:space="preserve">Рис. 15: Компиляция файла</w:t>
-      </w:r>
-    </w:p>
-    <w:bookmarkEnd w:id="74"/>
-    <w:p>
-      <w:pPr>
-        <w:pStyle w:val="BodyText"/>
-      </w:pPr>
-      <w:r>
-        <w:t xml:space="preserve">Загружаем файлы на github. (рис. 16)</w:t>
-      </w:r>
-    </w:p>
-    <w:bookmarkStart w:id="75" w:name="fig:016"/>
-    <w:tbl>
-      <w:tblPr>
-        <w:tblStyle w:val="FigureTable"/>
-        <w:tblW w:type="auto" w:w="0"/>
-        <w:jc w:val="center"/>
-        <w:tblLook w:firstRow="0" w:lastRow="0" w:firstColumn="0" w:lastColumn="0"/>
-      </w:tblPr>
-      <w:tblGrid>
-        <w:gridCol w:w="7920"/>
-      </w:tblGrid>
-      <w:tr>
-        <w:tc>
-          <w:tcPr/>
-          <w:p>
-            <w:pPr>
-              <w:pStyle w:val="Compact"/>
-              <w:jc w:val="center"/>
-            </w:pPr>
-            <w:r>
-              <w:t xml:space="preserve">Рис. 16: Загрузка файла</w:t>
-            </w:r>
-          </w:p>
-        </w:tc>
-      </w:tr>
-    </w:tbl>
+        <w:t xml:space="preserve">Рис. 17: Загрузка файла. команды git add и git commit</w:t>
+      </w:r>
+    </w:p>
+    <w:bookmarkEnd w:id="91"/>
+    <w:bookmarkStart w:id="95" w:name="fig:018"/>
+    <w:p>
+      <w:pPr>
+        <w:pStyle w:val="CaptionedFigure"/>
+      </w:pPr>
+      <w:r>
+        <w:drawing>
+          <wp:inline>
+            <wp:extent cx="3733800" cy="357040"/>
+            <wp:effectExtent b="0" l="0" r="0" t="0"/>
+            <wp:docPr descr="Рис. 18: Загрузка файла. команда git push" title="" id="93" name="Picture"/>
+            <a:graphic>
+              <a:graphicData uri="http://schemas.openxmlformats.org/drawingml/2006/picture">
+                <pic:pic>
+                  <pic:nvPicPr>
+                    <pic:cNvPr descr="image/18.png" id="94" name="Picture"/>
+                    <pic:cNvPicPr>
+                      <a:picLocks noChangeArrowheads="1" noChangeAspect="1"/>
+                    </pic:cNvPicPr>
+                  </pic:nvPicPr>
+                  <pic:blipFill>
+                    <a:blip r:embed="rId92"/>
+                    <a:stretch>
+                      <a:fillRect/>
+                    </a:stretch>
+                  </pic:blipFill>
+                  <pic:spPr bwMode="auto">
+                    <a:xfrm>
+                      <a:off x="0" y="0"/>
+                      <a:ext cx="3733800" cy="357040"/>
+                    </a:xfrm>
+                    <a:prstGeom prst="rect">
+                      <a:avLst/>
+                    </a:prstGeom>
+                    <a:noFill/>
+                    <a:ln w="9525">
+                      <a:noFill/>
+                      <a:headEnd/>
+                      <a:tailEnd/>
+                    </a:ln>
+                  </pic:spPr>
+                </pic:pic>
+              </a:graphicData>
+            </a:graphic>
+          </wp:inline>
+        </w:drawing>
+      </w:r>
+    </w:p>
     <w:p>
       <w:pPr>
         <w:pStyle w:val="ImageCaption"/>
       </w:pPr>
       <w:r>
-        <w:t xml:space="preserve">Рис. 16: Загрузка файла</w:t>
-      </w:r>
-    </w:p>
-    <w:bookmarkEnd w:id="75"/>
-    <w:bookmarkEnd w:id="76"/>
-    <w:bookmarkStart w:id="77" w:name="выводы"/>
+        <w:t xml:space="preserve">Рис. 18: Загрузка файла. команда git push</w:t>
+      </w:r>
+    </w:p>
+    <w:bookmarkEnd w:id="95"/>
+    <w:bookmarkEnd w:id="96"/>
+    <w:bookmarkStart w:id="97" w:name="выводы"/>
     <w:p>
       <w:pPr>
         <w:pStyle w:val="Heading1"/>
@@ -1463,8 +1665,8 @@
         <w:t xml:space="preserve">В результате выполнения лабораторной работы №3 я освоила процедуры оформления отчетов с помощью легковесного языка разметки Markdown.</w:t>
       </w:r>
     </w:p>
-    <w:bookmarkEnd w:id="77"/>
-    <w:bookmarkStart w:id="84" w:name="список-литературы"/>
+    <w:bookmarkEnd w:id="97"/>
+    <w:bookmarkStart w:id="104" w:name="список-литературы"/>
     <w:p>
       <w:pPr>
         <w:pStyle w:val="Heading1"/>
@@ -1473,8 +1675,8 @@
         <w:t xml:space="preserve">Список литературы</w:t>
       </w:r>
     </w:p>
-    <w:bookmarkStart w:id="83" w:name="refs"/>
-    <w:bookmarkStart w:id="78" w:name="ref-tanenbaum_book_modern-os_ru"/>
+    <w:bookmarkStart w:id="103" w:name="refs"/>
+    <w:bookmarkStart w:id="98" w:name="ref-tanenbaum_book_modern-os_ru"/>
     <w:p>
       <w:pPr>
         <w:pStyle w:val="Bibliography"/>
@@ -1492,8 +1694,8 @@
         <w:t xml:space="preserve">Таненбаум Э., Бос Х. Современные операционные системы. 4-е изд. СПб.: Питер, 2015. 1120 с.</w:t>
       </w:r>
     </w:p>
-    <w:bookmarkEnd w:id="78"/>
-    <w:bookmarkStart w:id="79" w:name="ref-robbins_book_bash_en"/>
+    <w:bookmarkEnd w:id="98"/>
+    <w:bookmarkStart w:id="99" w:name="ref-robbins_book_bash_en"/>
     <w:p>
       <w:pPr>
         <w:pStyle w:val="Bibliography"/>
@@ -1511,8 +1713,8 @@
         <w:t xml:space="preserve">Robbins A. Bash Pocket Reference. O’Reilly Media, 2016. 156 с.</w:t>
       </w:r>
     </w:p>
-    <w:bookmarkEnd w:id="79"/>
-    <w:bookmarkStart w:id="80" w:name="ref-zarrelli_book_mastering-bash_en"/>
+    <w:bookmarkEnd w:id="99"/>
+    <w:bookmarkStart w:id="100" w:name="ref-zarrelli_book_mastering-bash_en"/>
     <w:p>
       <w:pPr>
         <w:pStyle w:val="Bibliography"/>
@@ -1530,8 +1732,8 @@
         <w:t xml:space="preserve">Zarrelli G. Mastering Bash. Packt Publishing, 2017. 502 с.</w:t>
       </w:r>
     </w:p>
-    <w:bookmarkEnd w:id="80"/>
-    <w:bookmarkStart w:id="82" w:name="ref-newham_book_learning-bash_en"/>
+    <w:bookmarkEnd w:id="100"/>
+    <w:bookmarkStart w:id="102" w:name="ref-newham_book_learning-bash_en"/>
     <w:p>
       <w:pPr>
         <w:pStyle w:val="Bibliography"/>
@@ -1551,7 +1753,7 @@
       <w:r>
         <w:t xml:space="preserve"> </w:t>
       </w:r>
-      <w:hyperlink r:id="rId81">
+      <w:hyperlink r:id="rId101">
         <w:r>
           <w:rPr>
             <w:rStyle w:val="Hyperlink"/>
@@ -1563,9 +1765,9 @@
         <w:t xml:space="preserve">. O’Reilly Media, 2005. 354 с.</w:t>
       </w:r>
     </w:p>
-    <w:bookmarkEnd w:id="82"/>
-    <w:bookmarkEnd w:id="83"/>
-    <w:bookmarkEnd w:id="84"/>
+    <w:bookmarkEnd w:id="102"/>
+    <w:bookmarkEnd w:id="103"/>
+    <w:bookmarkEnd w:id="104"/>
     <w:sectPr/>
   </w:body>
 </w:document>
